--- a/Doc/Magix - Fiche correction.docx
+++ b/Doc/Magix - Fiche correction.docx
@@ -22,12 +22,14 @@
         </w:rPr>
         <w:t xml:space="preserve"> projet </w:t>
       </w:r>
+      <w:proofErr w:type="spellStart"/>
       <w:r>
         <w:rPr>
           <w:rFonts w:ascii="Verdana" w:hAnsi="Verdana"/>
         </w:rPr>
         <w:t>Magix</w:t>
       </w:r>
+      <w:proofErr w:type="spellEnd"/>
     </w:p>
     <w:p/>
     <w:p>
@@ -35,11 +37,16 @@
         <w:t>Nom </w:t>
       </w:r>
       <w:r>
-        <w:t>de l’étudiant</w:t>
+        <w:t xml:space="preserve">de </w:t>
+      </w:r>
+      <w:proofErr w:type="gramStart"/>
+      <w:r>
+        <w:t>l’étudiant</w:t>
       </w:r>
       <w:r>
         <w:t>:</w:t>
       </w:r>
+      <w:proofErr w:type="gramEnd"/>
       <w:r>
         <w:tab/>
         <w:t>___________________________________</w:t>
@@ -357,13 +364,23 @@
               </w:rPr>
               <w:t xml:space="preserve">git, </w:t>
             </w:r>
-            <w:r>
-              <w:rPr>
-                <w:rFonts w:ascii="Verdana" w:hAnsi="Verdana"/>
-                <w:b w:val="0"/>
-                <w:color w:val="0D0D0D" w:themeColor="text1" w:themeTint="F2"/>
-              </w:rPr>
-              <w:t>etc)</w:t>
+            <w:proofErr w:type="spellStart"/>
+            <w:r>
+              <w:rPr>
+                <w:rFonts w:ascii="Verdana" w:hAnsi="Verdana"/>
+                <w:b w:val="0"/>
+                <w:color w:val="0D0D0D" w:themeColor="text1" w:themeTint="F2"/>
+              </w:rPr>
+              <w:t>etc</w:t>
+            </w:r>
+            <w:proofErr w:type="spellEnd"/>
+            <w:r>
+              <w:rPr>
+                <w:rFonts w:ascii="Verdana" w:hAnsi="Verdana"/>
+                <w:b w:val="0"/>
+                <w:color w:val="0D0D0D" w:themeColor="text1" w:themeTint="F2"/>
+              </w:rPr>
+              <w:t>)</w:t>
             </w:r>
           </w:p>
           <w:p>
@@ -435,8 +452,19 @@
                 <w:color w:val="0D0D0D" w:themeColor="text1" w:themeTint="F2"/>
                 <w:u w:val="single"/>
               </w:rPr>
-              <w:t>local storage</w:t>
-            </w:r>
+              <w:t xml:space="preserve">local </w:t>
+            </w:r>
+            <w:proofErr w:type="spellStart"/>
+            <w:r>
+              <w:rPr>
+                <w:rFonts w:ascii="Verdana" w:hAnsi="Verdana"/>
+                <w:b w:val="0"/>
+                <w:color w:val="0D0D0D" w:themeColor="text1" w:themeTint="F2"/>
+                <w:u w:val="single"/>
+              </w:rPr>
+              <w:t>storage</w:t>
+            </w:r>
+            <w:proofErr w:type="spellEnd"/>
             <w:r>
               <w:rPr>
                 <w:rFonts w:ascii="Verdana" w:hAnsi="Verdana"/>
@@ -697,6 +725,7 @@
                 <w:rFonts w:ascii="Verdana" w:hAnsi="Verdana"/>
                 <w:b w:val="0"/>
                 <w:color w:val="0D0D0D" w:themeColor="text1" w:themeTint="F2"/>
+                <w:highlight w:val="darkGray"/>
               </w:rPr>
             </w:pPr>
             <w:r>
@@ -704,6 +733,7 @@
                 <w:rFonts w:ascii="Verdana" w:hAnsi="Verdana"/>
                 <w:b w:val="0"/>
                 <w:color w:val="0D0D0D" w:themeColor="text1" w:themeTint="F2"/>
+                <w:highlight w:val="darkGray"/>
               </w:rPr>
               <w:t>Connexion</w:t>
             </w:r>
@@ -712,6 +742,7 @@
                 <w:rFonts w:ascii="Verdana" w:hAnsi="Verdana"/>
                 <w:b w:val="0"/>
                 <w:color w:val="0D0D0D" w:themeColor="text1" w:themeTint="F2"/>
+                <w:highlight w:val="darkGray"/>
               </w:rPr>
               <w:t xml:space="preserve"> au jeu</w:t>
             </w:r>
@@ -728,6 +759,7 @@
                 <w:rFonts w:ascii="Verdana" w:hAnsi="Verdana"/>
                 <w:b w:val="0"/>
                 <w:color w:val="0D0D0D" w:themeColor="text1" w:themeTint="F2"/>
+                <w:highlight w:val="darkGray"/>
               </w:rPr>
             </w:pPr>
             <w:r>
@@ -735,6 +767,7 @@
                 <w:rFonts w:ascii="Verdana" w:hAnsi="Verdana"/>
                 <w:b w:val="0"/>
                 <w:color w:val="0D0D0D" w:themeColor="text1" w:themeTint="F2"/>
+                <w:highlight w:val="darkGray"/>
               </w:rPr>
               <w:t>Déconnexion</w:t>
             </w:r>
@@ -743,6 +776,7 @@
                 <w:rFonts w:ascii="Verdana" w:hAnsi="Verdana"/>
                 <w:b w:val="0"/>
                 <w:color w:val="0D0D0D" w:themeColor="text1" w:themeTint="F2"/>
+                <w:highlight w:val="darkGray"/>
               </w:rPr>
               <w:t xml:space="preserve"> du jeu</w:t>
             </w:r>
@@ -759,6 +793,7 @@
                 <w:rFonts w:ascii="Verdana" w:hAnsi="Verdana"/>
                 <w:b w:val="0"/>
                 <w:color w:val="0D0D0D" w:themeColor="text1" w:themeTint="F2"/>
+                <w:highlight w:val="darkGray"/>
               </w:rPr>
             </w:pPr>
             <w:r>
@@ -766,6 +801,7 @@
                 <w:rFonts w:ascii="Verdana" w:hAnsi="Verdana"/>
                 <w:b w:val="0"/>
                 <w:color w:val="0D0D0D" w:themeColor="text1" w:themeTint="F2"/>
+                <w:highlight w:val="darkGray"/>
               </w:rPr>
               <w:t>Entrer dans une partie</w:t>
             </w:r>
@@ -774,6 +810,7 @@
                 <w:rFonts w:ascii="Verdana" w:hAnsi="Verdana"/>
                 <w:b w:val="0"/>
                 <w:color w:val="0D0D0D" w:themeColor="text1" w:themeTint="F2"/>
+                <w:highlight w:val="darkGray"/>
               </w:rPr>
               <w:t xml:space="preserve"> (contre l’ordinateur et contre un joueur)</w:t>
             </w:r>
@@ -782,6 +819,7 @@
                 <w:rFonts w:ascii="Verdana" w:hAnsi="Verdana"/>
                 <w:b w:val="0"/>
                 <w:color w:val="0D0D0D" w:themeColor="text1" w:themeTint="F2"/>
+                <w:highlight w:val="darkGray"/>
               </w:rPr>
               <w:t xml:space="preserve"> </w:t>
             </w:r>
@@ -798,6 +836,7 @@
                 <w:rFonts w:ascii="Verdana" w:hAnsi="Verdana"/>
                 <w:b w:val="0"/>
                 <w:color w:val="0D0D0D" w:themeColor="text1" w:themeTint="F2"/>
+                <w:highlight w:val="darkGray"/>
               </w:rPr>
             </w:pPr>
             <w:r>
@@ -805,6 +844,7 @@
                 <w:rFonts w:ascii="Verdana" w:hAnsi="Verdana"/>
                 <w:b w:val="0"/>
                 <w:color w:val="0D0D0D" w:themeColor="text1" w:themeTint="F2"/>
+                <w:highlight w:val="darkGray"/>
               </w:rPr>
               <w:t xml:space="preserve">Rafraichissement </w:t>
             </w:r>
@@ -813,6 +853,7 @@
                 <w:rFonts w:ascii="Verdana" w:hAnsi="Verdana"/>
                 <w:b w:val="0"/>
                 <w:color w:val="0D0D0D" w:themeColor="text1" w:themeTint="F2"/>
+                <w:highlight w:val="darkGray"/>
               </w:rPr>
               <w:t>de l’état de la</w:t>
             </w:r>
@@ -821,22 +862,16 @@
                 <w:rFonts w:ascii="Verdana" w:hAnsi="Verdana"/>
                 <w:b w:val="0"/>
                 <w:color w:val="0D0D0D" w:themeColor="text1" w:themeTint="F2"/>
-              </w:rPr>
-              <w:t xml:space="preserve"> </w:t>
-            </w:r>
-            <w:r>
-              <w:rPr>
-                <w:rFonts w:ascii="Verdana" w:hAnsi="Verdana"/>
-                <w:b w:val="0"/>
-                <w:color w:val="0D0D0D" w:themeColor="text1" w:themeTint="F2"/>
-              </w:rPr>
-              <w:t xml:space="preserve">partie </w:t>
+                <w:highlight w:val="darkGray"/>
+              </w:rPr>
+              <w:t xml:space="preserve"> partie </w:t>
             </w:r>
             <w:r>
               <w:rPr>
                 <w:rFonts w:ascii="Verdana" w:hAnsi="Verdana"/>
                 <w:b w:val="0"/>
                 <w:color w:val="BFBFBF" w:themeColor="background1" w:themeShade="BF"/>
+                <w:highlight w:val="darkGray"/>
               </w:rPr>
               <w:t>(AJAX)</w:t>
             </w:r>
@@ -853,6 +888,7 @@
                 <w:rFonts w:ascii="Verdana" w:hAnsi="Verdana"/>
                 <w:b w:val="0"/>
                 <w:color w:val="0D0D0D" w:themeColor="text1" w:themeTint="F2"/>
+                <w:highlight w:val="darkGray"/>
               </w:rPr>
             </w:pPr>
             <w:r>
@@ -860,6 +896,7 @@
                 <w:rFonts w:ascii="Verdana" w:hAnsi="Verdana"/>
                 <w:b w:val="0"/>
                 <w:color w:val="0D0D0D" w:themeColor="text1" w:themeTint="F2"/>
+                <w:highlight w:val="darkGray"/>
               </w:rPr>
               <w:t>D</w:t>
             </w:r>
@@ -868,6 +905,7 @@
                 <w:rFonts w:ascii="Verdana" w:hAnsi="Verdana"/>
                 <w:b w:val="0"/>
                 <w:color w:val="0D0D0D" w:themeColor="text1" w:themeTint="F2"/>
+                <w:highlight w:val="darkGray"/>
               </w:rPr>
               <w:t>ans une partie</w:t>
             </w:r>
@@ -876,6 +914,7 @@
                 <w:rFonts w:ascii="Verdana" w:hAnsi="Verdana"/>
                 <w:b w:val="0"/>
                 <w:color w:val="0D0D0D" w:themeColor="text1" w:themeTint="F2"/>
+                <w:highlight w:val="darkGray"/>
               </w:rPr>
               <w:t xml:space="preserve">, </w:t>
             </w:r>
@@ -884,6 +923,7 @@
                 <w:rFonts w:ascii="Verdana" w:hAnsi="Verdana"/>
                 <w:b w:val="0"/>
                 <w:color w:val="0D0D0D" w:themeColor="text1" w:themeTint="F2"/>
+                <w:highlight w:val="darkGray"/>
               </w:rPr>
               <w:t xml:space="preserve">pouvoir </w:t>
             </w:r>
@@ -892,6 +932,7 @@
                 <w:rFonts w:ascii="Verdana" w:hAnsi="Verdana"/>
                 <w:b w:val="0"/>
                 <w:color w:val="0D0D0D" w:themeColor="text1" w:themeTint="F2"/>
+                <w:highlight w:val="darkGray"/>
               </w:rPr>
               <w:t>terminer son tour</w:t>
             </w:r>
@@ -900,6 +941,7 @@
                 <w:rFonts w:ascii="Verdana" w:hAnsi="Verdana"/>
                 <w:b w:val="0"/>
                 <w:color w:val="0D0D0D" w:themeColor="text1" w:themeTint="F2"/>
+                <w:highlight w:val="darkGray"/>
               </w:rPr>
               <w:t xml:space="preserve"> </w:t>
             </w:r>
@@ -908,6 +950,7 @@
                 <w:rFonts w:ascii="Verdana" w:hAnsi="Verdana"/>
                 <w:b w:val="0"/>
                 <w:color w:val="BFBFBF" w:themeColor="background1" w:themeShade="BF"/>
+                <w:highlight w:val="darkGray"/>
               </w:rPr>
               <w:t>(AJAX)</w:t>
             </w:r>
@@ -923,26 +966,22 @@
               <w:rPr>
                 <w:rFonts w:ascii="Verdana" w:hAnsi="Verdana"/>
                 <w:b w:val="0"/>
+                <w:highlight w:val="darkGray"/>
               </w:rPr>
             </w:pPr>
             <w:r>
               <w:rPr>
                 <w:rFonts w:ascii="Verdana" w:hAnsi="Verdana"/>
                 <w:b w:val="0"/>
-              </w:rPr>
-              <w:t>Dans une</w:t>
-            </w:r>
-            <w:r>
-              <w:rPr>
-                <w:rFonts w:ascii="Verdana" w:hAnsi="Verdana"/>
-                <w:b w:val="0"/>
-              </w:rPr>
-              <w:t xml:space="preserve"> part</w:t>
-            </w:r>
-            <w:r>
-              <w:rPr>
-                <w:rFonts w:ascii="Verdana" w:hAnsi="Verdana"/>
-                <w:b w:val="0"/>
+                <w:highlight w:val="darkGray"/>
+              </w:rPr>
+              <w:t>Dans une part</w:t>
+            </w:r>
+            <w:r>
+              <w:rPr>
+                <w:rFonts w:ascii="Verdana" w:hAnsi="Verdana"/>
+                <w:b w:val="0"/>
+                <w:highlight w:val="darkGray"/>
               </w:rPr>
               <w:t>ie, pouvoir jouer des cartes de</w:t>
             </w:r>
@@ -950,6 +989,7 @@
               <w:rPr>
                 <w:rFonts w:ascii="Verdana" w:hAnsi="Verdana"/>
                 <w:b w:val="0"/>
+                <w:highlight w:val="darkGray"/>
               </w:rPr>
               <w:t xml:space="preserve"> sa main</w:t>
             </w:r>
@@ -957,6 +997,7 @@
               <w:rPr>
                 <w:rFonts w:ascii="Verdana" w:hAnsi="Verdana"/>
                 <w:b w:val="0"/>
+                <w:highlight w:val="darkGray"/>
               </w:rPr>
               <w:t xml:space="preserve"> </w:t>
             </w:r>
@@ -965,6 +1006,7 @@
                 <w:rFonts w:ascii="Verdana" w:hAnsi="Verdana"/>
                 <w:b w:val="0"/>
                 <w:color w:val="BFBFBF" w:themeColor="background1" w:themeShade="BF"/>
+                <w:highlight w:val="darkGray"/>
               </w:rPr>
               <w:t>(AJAX)</w:t>
             </w:r>
@@ -980,12 +1022,14 @@
               <w:rPr>
                 <w:rFonts w:ascii="Verdana" w:hAnsi="Verdana"/>
                 <w:b w:val="0"/>
+                <w:highlight w:val="darkGray"/>
               </w:rPr>
             </w:pPr>
             <w:r>
               <w:rPr>
                 <w:rFonts w:ascii="Verdana" w:hAnsi="Verdana"/>
                 <w:b w:val="0"/>
+                <w:highlight w:val="darkGray"/>
               </w:rPr>
               <w:t>Dans une partie, pouvoir attaquer une carte de l’adversaire</w:t>
             </w:r>
@@ -993,6 +1037,7 @@
               <w:rPr>
                 <w:rFonts w:ascii="Verdana" w:hAnsi="Verdana"/>
                 <w:b w:val="0"/>
+                <w:highlight w:val="darkGray"/>
               </w:rPr>
               <w:t xml:space="preserve"> </w:t>
             </w:r>
@@ -1001,6 +1046,7 @@
                 <w:rFonts w:ascii="Verdana" w:hAnsi="Verdana"/>
                 <w:b w:val="0"/>
                 <w:color w:val="BFBFBF" w:themeColor="background1" w:themeShade="BF"/>
+                <w:highlight w:val="darkGray"/>
               </w:rPr>
               <w:t>(AJAX)</w:t>
             </w:r>
@@ -1016,12 +1062,14 @@
               <w:rPr>
                 <w:rFonts w:ascii="Verdana" w:hAnsi="Verdana"/>
                 <w:b w:val="0"/>
+                <w:highlight w:val="darkGray"/>
               </w:rPr>
             </w:pPr>
             <w:r>
               <w:rPr>
                 <w:rFonts w:ascii="Verdana" w:hAnsi="Verdana"/>
                 <w:b w:val="0"/>
+                <w:highlight w:val="darkGray"/>
               </w:rPr>
               <w:t>Dans une partie, pouvoir attaquer l’adversaire</w:t>
             </w:r>
@@ -1029,6 +1077,7 @@
               <w:rPr>
                 <w:rFonts w:ascii="Verdana" w:hAnsi="Verdana"/>
                 <w:b w:val="0"/>
+                <w:highlight w:val="darkGray"/>
               </w:rPr>
               <w:t xml:space="preserve"> </w:t>
             </w:r>
@@ -1037,6 +1086,7 @@
                 <w:rFonts w:ascii="Verdana" w:hAnsi="Verdana"/>
                 <w:b w:val="0"/>
                 <w:color w:val="BFBFBF" w:themeColor="background1" w:themeShade="BF"/>
+                <w:highlight w:val="darkGray"/>
               </w:rPr>
               <w:t>(AJAX)</w:t>
             </w:r>
@@ -1357,17 +1407,42 @@
             <w:tcW w:w="7905" w:type="dxa"/>
           </w:tcPr>
           <w:p>
+            <w:pPr>
+              <w:rPr>
+                <w:highlight w:val="darkGray"/>
+              </w:rPr>
+            </w:pPr>
             <w:r>
               <w:rPr>
                 <w:b w:val="0"/>
                 <w:bCs w:val="0"/>
-              </w:rPr>
-              <w:t>En utilisant une base de données pgsql, vous devez conserver</w:t>
-            </w:r>
+                <w:highlight w:val="darkGray"/>
+              </w:rPr>
+              <w:t xml:space="preserve">En utilisant une base de données </w:t>
+            </w:r>
+            <w:proofErr w:type="spellStart"/>
             <w:r>
               <w:rPr>
                 <w:b w:val="0"/>
                 <w:bCs w:val="0"/>
+                <w:highlight w:val="darkGray"/>
+              </w:rPr>
+              <w:t>pgsql</w:t>
+            </w:r>
+            <w:proofErr w:type="spellEnd"/>
+            <w:r>
+              <w:rPr>
+                <w:b w:val="0"/>
+                <w:bCs w:val="0"/>
+                <w:highlight w:val="darkGray"/>
+              </w:rPr>
+              <w:t>, vous devez conserver</w:t>
+            </w:r>
+            <w:r>
+              <w:rPr>
+                <w:b w:val="0"/>
+                <w:bCs w:val="0"/>
+                <w:highlight w:val="darkGray"/>
               </w:rPr>
               <w:t xml:space="preserve"> le nombre de fois où une carte a été jouée (toutes parties confondues). Il </w:t>
             </w:r>
@@ -1375,6 +1450,7 @@
               <w:rPr>
                 <w:b w:val="0"/>
                 <w:bCs w:val="0"/>
+                <w:highlight w:val="darkGray"/>
               </w:rPr>
               <w:t>faut</w:t>
             </w:r>
@@ -1382,6 +1458,7 @@
               <w:rPr>
                 <w:b w:val="0"/>
                 <w:bCs w:val="0"/>
+                <w:highlight w:val="darkGray"/>
               </w:rPr>
               <w:t xml:space="preserve"> ensuite créer une page permettant d’afficher (de façon claire et ordonnée</w:t>
             </w:r>
@@ -1389,6 +1466,7 @@
               <w:rPr>
                 <w:b w:val="0"/>
                 <w:bCs w:val="0"/>
+                <w:highlight w:val="darkGray"/>
               </w:rPr>
               <w:t xml:space="preserve"> selon leur popularité</w:t>
             </w:r>
@@ -1396,6 +1474,7 @@
               <w:rPr>
                 <w:b w:val="0"/>
                 <w:bCs w:val="0"/>
+                <w:highlight w:val="darkGray"/>
               </w:rPr>
               <w:t>), les cartes et leur popularité</w:t>
             </w:r>
@@ -1403,35 +1482,37 @@
               <w:rPr>
                 <w:b w:val="0"/>
                 <w:bCs w:val="0"/>
+                <w:highlight w:val="darkGray"/>
+              </w:rPr>
+              <w:t xml:space="preserve"> (ratio en pourcentage de son nombre de fois où elle a été jouée divisé par le nombre total de cartes jouées)</w:t>
+            </w:r>
+            <w:r>
+              <w:rPr>
+                <w:b w:val="0"/>
+                <w:bCs w:val="0"/>
+                <w:highlight w:val="darkGray"/>
+              </w:rPr>
+              <w:t>.</w:t>
+            </w:r>
+            <w:r>
+              <w:rPr>
+                <w:b w:val="0"/>
+                <w:bCs w:val="0"/>
+                <w:highlight w:val="darkGray"/>
               </w:rPr>
               <w:t xml:space="preserve"> </w:t>
             </w:r>
-            <w:r>
-              <w:rPr>
-                <w:b w:val="0"/>
-                <w:bCs w:val="0"/>
-              </w:rPr>
-              <w:t>(ratio en pourcentage de son nombre de fois où elle a été jouée divisé par le nombre total de cartes jouées)</w:t>
-            </w:r>
-            <w:r>
-              <w:rPr>
-                <w:b w:val="0"/>
-                <w:bCs w:val="0"/>
-              </w:rPr>
-              <w:t>.</w:t>
-            </w:r>
-            <w:r>
-              <w:rPr>
-                <w:b w:val="0"/>
-                <w:bCs w:val="0"/>
-              </w:rPr>
-              <w:t xml:space="preserve"> </w:t>
-            </w:r>
           </w:p>
-          <w:p/>
           <w:p>
             <w:pPr>
               <w:rPr>
+                <w:highlight w:val="darkGray"/>
+              </w:rPr>
+            </w:pPr>
+          </w:p>
+          <w:p>
+            <w:pPr>
+              <w:rPr>
                 <w:rFonts w:ascii="Verdana" w:hAnsi="Verdana"/>
                 <w:b w:val="0"/>
                 <w:bCs w:val="0"/>
@@ -1442,6 +1523,7 @@
               <w:rPr>
                 <w:b w:val="0"/>
                 <w:bCs w:val="0"/>
+                <w:highlight w:val="darkGray"/>
               </w:rPr>
               <w:t>I</w:t>
             </w:r>
@@ -1449,6 +1531,7 @@
               <w:rPr>
                 <w:b w:val="0"/>
                 <w:bCs w:val="0"/>
+                <w:highlight w:val="darkGray"/>
               </w:rPr>
               <w:t xml:space="preserve">l doit être possible de supprimer </w:t>
             </w:r>
@@ -1456,6 +1539,7 @@
               <w:rPr>
                 <w:b w:val="0"/>
                 <w:bCs w:val="0"/>
+                <w:highlight w:val="darkGray"/>
               </w:rPr>
               <w:t xml:space="preserve">les entrées de votre base de données </w:t>
             </w:r>
@@ -1463,6 +1547,7 @@
               <w:rPr>
                 <w:b w:val="0"/>
                 <w:bCs w:val="0"/>
+                <w:highlight w:val="darkGray"/>
               </w:rPr>
               <w:t>via un bouton prévu à cet effe</w:t>
             </w:r>
@@ -1470,6 +1555,7 @@
               <w:rPr>
                 <w:b w:val="0"/>
                 <w:bCs w:val="0"/>
+                <w:highlight w:val="darkGray"/>
               </w:rPr>
               <w:t>t</w:t>
             </w:r>
@@ -1477,6 +1563,7 @@
               <w:rPr>
                 <w:b w:val="0"/>
                 <w:bCs w:val="0"/>
+                <w:highlight w:val="darkGray"/>
               </w:rPr>
               <w:t>.</w:t>
             </w:r>
@@ -1595,12 +1682,14 @@
               <w:rPr>
                 <w:rFonts w:ascii="Verdana" w:hAnsi="Verdana"/>
                 <w:b w:val="0"/>
+                <w:highlight w:val="darkGray"/>
               </w:rPr>
             </w:pPr>
             <w:r>
               <w:rPr>
                 <w:rFonts w:ascii="Verdana" w:hAnsi="Verdana"/>
                 <w:b w:val="0"/>
+                <w:highlight w:val="darkGray"/>
               </w:rPr>
               <w:t>Lors d’une partie, afficher</w:t>
             </w:r>
@@ -1608,6 +1697,7 @@
               <w:rPr>
                 <w:rFonts w:ascii="Verdana" w:hAnsi="Verdana"/>
                 <w:b w:val="0"/>
+                <w:highlight w:val="darkGray"/>
               </w:rPr>
               <w:t xml:space="preserve"> au minimum les informations suivantes </w:t>
             </w:r>
@@ -1615,6 +1705,7 @@
               <w:rPr>
                 <w:rFonts w:ascii="Verdana" w:hAnsi="Verdana"/>
                 <w:b w:val="0"/>
+                <w:highlight w:val="darkGray"/>
               </w:rPr>
               <w:t>:</w:t>
             </w:r>
@@ -1633,6 +1724,7 @@
                 <w:b w:val="0"/>
                 <w:sz w:val="18"/>
                 <w:szCs w:val="18"/>
+                <w:highlight w:val="darkGray"/>
               </w:rPr>
             </w:pPr>
             <w:r>
@@ -1641,6 +1733,7 @@
                 <w:b w:val="0"/>
                 <w:sz w:val="18"/>
                 <w:szCs w:val="18"/>
+                <w:highlight w:val="darkGray"/>
               </w:rPr>
               <w:t>La vie du joueur</w:t>
             </w:r>
@@ -1659,6 +1752,7 @@
                 <w:b w:val="0"/>
                 <w:sz w:val="18"/>
                 <w:szCs w:val="18"/>
+                <w:highlight w:val="darkGray"/>
               </w:rPr>
             </w:pPr>
             <w:r>
@@ -1667,6 +1761,7 @@
                 <w:b w:val="0"/>
                 <w:sz w:val="18"/>
                 <w:szCs w:val="18"/>
+                <w:highlight w:val="darkGray"/>
               </w:rPr>
               <w:t>La vie de son adversaire</w:t>
             </w:r>
@@ -1685,6 +1780,7 @@
                 <w:b w:val="0"/>
                 <w:sz w:val="18"/>
                 <w:szCs w:val="18"/>
+                <w:highlight w:val="darkGray"/>
               </w:rPr>
             </w:pPr>
             <w:r>
@@ -1693,6 +1789,7 @@
                 <w:b w:val="0"/>
                 <w:sz w:val="18"/>
                 <w:szCs w:val="18"/>
+                <w:highlight w:val="darkGray"/>
               </w:rPr>
               <w:t>Les cartes dans la main du joueur</w:t>
             </w:r>
@@ -1711,6 +1808,7 @@
                 <w:b w:val="0"/>
                 <w:sz w:val="18"/>
                 <w:szCs w:val="18"/>
+                <w:highlight w:val="darkGray"/>
               </w:rPr>
             </w:pPr>
             <w:r>
@@ -1719,6 +1817,7 @@
                 <w:b w:val="0"/>
                 <w:sz w:val="18"/>
                 <w:szCs w:val="18"/>
+                <w:highlight w:val="darkGray"/>
               </w:rPr>
               <w:t>Les cartes jouées de l’adversaire</w:t>
             </w:r>
@@ -1737,6 +1836,7 @@
                 <w:b w:val="0"/>
                 <w:sz w:val="18"/>
                 <w:szCs w:val="18"/>
+                <w:highlight w:val="darkGray"/>
               </w:rPr>
             </w:pPr>
             <w:r>
@@ -1745,6 +1845,7 @@
                 <w:b w:val="0"/>
                 <w:sz w:val="18"/>
                 <w:szCs w:val="18"/>
+                <w:highlight w:val="darkGray"/>
               </w:rPr>
               <w:t>Les cartes jouées du joueur</w:t>
             </w:r>
@@ -1834,6 +1935,7 @@
                 <w:b w:val="0"/>
                 <w:sz w:val="18"/>
                 <w:szCs w:val="18"/>
+                <w:highlight w:val="darkGray"/>
               </w:rPr>
             </w:pPr>
             <w:r>
@@ -1842,6 +1944,7 @@
                 <w:b w:val="0"/>
                 <w:sz w:val="18"/>
                 <w:szCs w:val="18"/>
+                <w:highlight w:val="darkGray"/>
               </w:rPr>
               <w:t xml:space="preserve">Un effet </w:t>
             </w:r>
@@ -1851,6 +1954,7 @@
                 <w:b w:val="0"/>
                 <w:sz w:val="18"/>
                 <w:szCs w:val="18"/>
+                <w:highlight w:val="darkGray"/>
               </w:rPr>
               <w:t xml:space="preserve">visuel </w:t>
             </w:r>
@@ -1860,27 +1964,75 @@
                 <w:b w:val="0"/>
                 <w:sz w:val="18"/>
                 <w:szCs w:val="18"/>
-              </w:rPr>
-              <w:t>sur les cartes « taunt »</w:t>
-            </w:r>
+                <w:highlight w:val="darkGray"/>
+              </w:rPr>
+              <w:t>sur les cartes « </w:t>
+            </w:r>
+            <w:proofErr w:type="spellStart"/>
             <w:r>
               <w:rPr>
                 <w:rFonts w:ascii="Verdana" w:hAnsi="Verdana"/>
                 <w:b w:val="0"/>
                 <w:sz w:val="18"/>
                 <w:szCs w:val="18"/>
-              </w:rPr>
-              <w:t xml:space="preserve"> et « stealth »</w:t>
-            </w:r>
+                <w:highlight w:val="darkGray"/>
+              </w:rPr>
+              <w:t>taunt</w:t>
+            </w:r>
+            <w:proofErr w:type="spellEnd"/>
             <w:r>
               <w:rPr>
                 <w:rFonts w:ascii="Verdana" w:hAnsi="Verdana"/>
                 <w:b w:val="0"/>
                 <w:sz w:val="18"/>
                 <w:szCs w:val="18"/>
+                <w:highlight w:val="darkGray"/>
+              </w:rPr>
+              <w:t> »</w:t>
+            </w:r>
+            <w:r>
+              <w:rPr>
+                <w:rFonts w:ascii="Verdana" w:hAnsi="Verdana"/>
+                <w:b w:val="0"/>
+                <w:sz w:val="18"/>
+                <w:szCs w:val="18"/>
+                <w:highlight w:val="darkGray"/>
+              </w:rPr>
+              <w:t xml:space="preserve"> et « </w:t>
+            </w:r>
+            <w:proofErr w:type="spellStart"/>
+            <w:r>
+              <w:rPr>
+                <w:rFonts w:ascii="Verdana" w:hAnsi="Verdana"/>
+                <w:b w:val="0"/>
+                <w:sz w:val="18"/>
+                <w:szCs w:val="18"/>
+                <w:highlight w:val="darkGray"/>
+              </w:rPr>
+              <w:t>stealth</w:t>
+            </w:r>
+            <w:proofErr w:type="spellEnd"/>
+            <w:r>
+              <w:rPr>
+                <w:rFonts w:ascii="Verdana" w:hAnsi="Verdana"/>
+                <w:b w:val="0"/>
+                <w:sz w:val="18"/>
+                <w:szCs w:val="18"/>
+                <w:highlight w:val="darkGray"/>
+              </w:rPr>
+              <w:t> »</w:t>
+            </w:r>
+            <w:r>
+              <w:rPr>
+                <w:rFonts w:ascii="Verdana" w:hAnsi="Verdana"/>
+                <w:b w:val="0"/>
+                <w:sz w:val="18"/>
+                <w:szCs w:val="18"/>
+                <w:highlight w:val="darkGray"/>
               </w:rPr>
               <w:t xml:space="preserve"> (</w:t>
             </w:r>
+            <w:proofErr w:type="spellStart"/>
             <w:r>
               <w:rPr>
                 <w:rFonts w:ascii="Verdana" w:hAnsi="Verdana"/>
@@ -1889,15 +2041,18 @@
                 <w:iCs/>
                 <w:sz w:val="18"/>
                 <w:szCs w:val="18"/>
+                <w:highlight w:val="darkGray"/>
               </w:rPr>
               <w:t>glow</w:t>
             </w:r>
+            <w:proofErr w:type="spellEnd"/>
             <w:r>
               <w:rPr>
                 <w:rFonts w:ascii="Verdana" w:hAnsi="Verdana"/>
                 <w:b w:val="0"/>
                 <w:sz w:val="18"/>
                 <w:szCs w:val="18"/>
+                <w:highlight w:val="darkGray"/>
               </w:rPr>
               <w:t xml:space="preserve">, image, etc.) </w:t>
             </w:r>
@@ -2018,7 +2173,7 @@
                 <w:sz w:val="16"/>
                 <w:szCs w:val="16"/>
               </w:rPr>
-              <w:t>, l</w:t>
+              <w:t xml:space="preserve">, </w:t>
             </w:r>
             <w:r>
               <w:rPr>
@@ -2027,6 +2182,18 @@
                 <w:bCs w:val="0"/>
                 <w:sz w:val="16"/>
                 <w:szCs w:val="16"/>
+                <w:highlight w:val="darkGray"/>
+              </w:rPr>
+              <w:t>l</w:t>
+            </w:r>
+            <w:r>
+              <w:rPr>
+                <w:rFonts w:ascii="Verdana" w:hAnsi="Verdana"/>
+                <w:b w:val="0"/>
+                <w:bCs w:val="0"/>
+                <w:sz w:val="16"/>
+                <w:szCs w:val="16"/>
+                <w:highlight w:val="darkGray"/>
               </w:rPr>
               <w:t xml:space="preserve">e </w:t>
             </w:r>
@@ -2039,6 +2206,7 @@
                 <w:iCs/>
                 <w:sz w:val="16"/>
                 <w:szCs w:val="16"/>
+                <w:highlight w:val="darkGray"/>
               </w:rPr>
               <w:t>chat</w:t>
             </w:r>
@@ -2049,6 +2217,7 @@
                 <w:bCs w:val="0"/>
                 <w:sz w:val="16"/>
                 <w:szCs w:val="16"/>
+                <w:highlight w:val="darkGray"/>
               </w:rPr>
               <w:t xml:space="preserve"> </w:t>
             </w:r>
@@ -2059,6 +2228,7 @@
                 <w:bCs w:val="0"/>
                 <w:sz w:val="16"/>
                 <w:szCs w:val="16"/>
+                <w:highlight w:val="darkGray"/>
               </w:rPr>
               <w:t>pourrait</w:t>
             </w:r>
@@ -2069,6 +2239,7 @@
                 <w:bCs w:val="0"/>
                 <w:sz w:val="16"/>
                 <w:szCs w:val="16"/>
+                <w:highlight w:val="darkGray"/>
               </w:rPr>
               <w:t xml:space="preserve"> être caché/affiché via un bouton (ou autre)</w:t>
             </w:r>
@@ -2083,12 +2254,14 @@
               <w:rPr>
                 <w:rFonts w:ascii="Verdana" w:hAnsi="Verdana"/>
                 <w:b w:val="0"/>
+                <w:highlight w:val="darkGray"/>
               </w:rPr>
             </w:pPr>
             <w:r>
               <w:rPr>
                 <w:rFonts w:ascii="Verdana" w:hAnsi="Verdana"/>
                 <w:b w:val="0"/>
+                <w:highlight w:val="darkGray"/>
               </w:rPr>
               <w:t>Une carte affichée doit avoir au minimum</w:t>
             </w:r>
@@ -2096,6 +2269,7 @@
               <w:rPr>
                 <w:rFonts w:ascii="Verdana" w:hAnsi="Verdana"/>
                 <w:b w:val="0"/>
+                <w:highlight w:val="darkGray"/>
               </w:rPr>
               <w:t xml:space="preserve"> une image,</w:t>
             </w:r>
@@ -2103,6 +2277,7 @@
               <w:rPr>
                 <w:rFonts w:ascii="Verdana" w:hAnsi="Verdana"/>
                 <w:b w:val="0"/>
+                <w:highlight w:val="darkGray"/>
               </w:rPr>
               <w:t xml:space="preserve"> son coût, son attaque</w:t>
             </w:r>
@@ -2110,6 +2285,7 @@
               <w:rPr>
                 <w:rFonts w:ascii="Verdana" w:hAnsi="Verdana"/>
                 <w:b w:val="0"/>
+                <w:highlight w:val="darkGray"/>
               </w:rPr>
               <w:t>,</w:t>
             </w:r>
@@ -2117,6 +2293,7 @@
               <w:rPr>
                 <w:rFonts w:ascii="Verdana" w:hAnsi="Verdana"/>
                 <w:b w:val="0"/>
+                <w:highlight w:val="darkGray"/>
               </w:rPr>
               <w:t xml:space="preserve"> sa vie</w:t>
             </w:r>
@@ -2124,6 +2301,7 @@
               <w:rPr>
                 <w:rFonts w:ascii="Verdana" w:hAnsi="Verdana"/>
                 <w:b w:val="0"/>
+                <w:highlight w:val="darkGray"/>
               </w:rPr>
               <w:t xml:space="preserve"> et sa mécanique</w:t>
             </w:r>
@@ -2131,6 +2309,7 @@
               <w:rPr>
                 <w:rFonts w:ascii="Verdana" w:hAnsi="Verdana"/>
                 <w:b w:val="0"/>
+                <w:highlight w:val="darkGray"/>
               </w:rPr>
               <w:t>.</w:t>
             </w:r>
@@ -2145,6 +2324,7 @@
               <w:rPr>
                 <w:rFonts w:ascii="Verdana" w:hAnsi="Verdana"/>
                 <w:b w:val="0"/>
+                <w:highlight w:val="darkGray"/>
               </w:rPr>
             </w:pPr>
             <w:r>
@@ -2152,7 +2332,15 @@
                 <w:rFonts w:ascii="Verdana" w:hAnsi="Verdana"/>
                 <w:b w:val="0"/>
               </w:rPr>
-              <w:t>Avec le temps, il pourrait y avoir de nouvelles cartes ajoutées au jeu. Afin d’éviter que votre jeu plante, il s’agit de prévoir une carte « générique » pour les nouvelles cartes à venir.</w:t>
+              <w:t>A</w:t>
+            </w:r>
+            <w:r>
+              <w:rPr>
+                <w:rFonts w:ascii="Verdana" w:hAnsi="Verdana"/>
+                <w:b w:val="0"/>
+                <w:highlight w:val="darkGray"/>
+              </w:rPr>
+              <w:t>vec le temps, il pourrait y avoir de nouvelles cartes ajoutées au jeu. Afin d’éviter que votre jeu plante, il s’agit de prévoir une carte « générique » pour les nouvelles cartes à venir.</w:t>
             </w:r>
           </w:p>
           <w:p>
@@ -2192,6 +2380,7 @@
               <w:rPr>
                 <w:rFonts w:ascii="Verdana" w:hAnsi="Verdana"/>
                 <w:b w:val="0"/>
+                <w:highlight w:val="darkGray"/>
               </w:rPr>
               <w:t>Lorsque l’usager clique sur une carte dans la partie, faire afficher à l’écran une erreur, le cas échéant</w:t>
             </w:r>
